--- a/client/src/components/Document/template.docx
+++ b/client/src/components/Document/template.docx
@@ -47,6 +47,35 @@
           <w:noProof/>
           <w:lang w:val="en-US"/>
         </w:rPr>
+        <w:t>{image} // Placeholder for the image</w:t>
+      </w:r>
+    </w:p>
+    <w:p>
+      <w:pPr>
+        <w:rPr>
+          <w:b/>
+          <w:bCs/>
+          <w:noProof/>
+          <w:lang w:val="en-US"/>
+        </w:rPr>
+      </w:pPr>
+    </w:p>
+    <w:p>
+      <w:pPr>
+        <w:rPr>
+          <w:b/>
+          <w:bCs/>
+          <w:noProof/>
+          <w:lang w:val="en-US"/>
+        </w:rPr>
+      </w:pPr>
+      <w:r>
+        <w:rPr>
+          <w:b/>
+          <w:bCs/>
+          <w:noProof/>
+          <w:lang w:val="en-US"/>
+        </w:rPr>
         <w:t>To: {inchargeName}, {inchargeBranch}</w:t>
       </w:r>
     </w:p>
@@ -292,14 +321,6 @@
       </w:r>
     </w:p>
     <w:p>
-      <w:pPr>
-        <w:rPr>
-          <w:b/>
-          <w:bCs/>
-          <w:noProof/>
-          <w:lang w:val="en-US"/>
-        </w:rPr>
-      </w:pPr>
       <w:r>
         <w:rPr>
           <w:b/>
@@ -308,27 +329,6 @@
           <w:lang w:val="en-US"/>
         </w:rPr>
         <w:t>{yourName}</w:t>
-      </w:r>
-    </w:p>
-    <w:p>
-      <w:pPr>
-        <w:rPr>
-          <w:b/>
-          <w:bCs/>
-          <w:noProof/>
-          <w:lang w:val="en-US"/>
-        </w:rPr>
-      </w:pPr>
-    </w:p>
-    <w:p>
-      <w:r>
-        <w:rPr>
-          <w:b/>
-          <w:bCs/>
-          <w:noProof/>
-          <w:lang w:val="en-US"/>
-        </w:rPr>
-        <w:t>{image} // Placeholder for the image</w:t>
       </w:r>
     </w:p>
     <w:sectPr>
